--- a/Bootstrap - Notes de cours.docx
+++ b/Bootstrap - Notes de cours.docx
@@ -271,13 +271,22 @@
       <w:r>
         <w:t xml:space="preserve">En effet, </w:t>
       </w:r>
-      <w:proofErr w:type="spellStart"/>
-      <w:r>
-        <w:t>bootstrap</w:t>
-      </w:r>
-      <w:proofErr w:type="spellEnd"/>
-      <w:r>
-        <w:t xml:space="preserve"> était un </w:t>
+      <w:r>
+        <w:t>Bootstrap</w:t>
+      </w:r>
+      <w:r>
+        <w:t xml:space="preserve"> éta</w:t>
+      </w:r>
+      <w:r>
+        <w:t xml:space="preserve">nt un Framework </w:t>
+      </w:r>
+      <w:r>
+        <w:t>basé sur la présentation, les notions de class et id sur des balises sont nécessaires.</w:t>
+      </w:r>
+    </w:p>
+    <w:p>
+      <w:r>
+        <w:t xml:space="preserve">Petit rappel : Quelle est la différence entre un ID et une class ? </w:t>
       </w:r>
     </w:p>
     <w:p>
@@ -330,6 +339,29 @@
     <w:p>
       <w:r>
         <w:t xml:space="preserve">Il n’est pas obligatoire de l’utiliser mais il peut vous faire gagner pas mal de temps dans certaines situations. Il permet d’avoir une certaine cohérence graphique pour les sites. </w:t>
+      </w:r>
+    </w:p>
+    <w:p>
+      <w:pPr>
+        <w:pStyle w:val="Titre1"/>
+        <w:numPr>
+          <w:ilvl w:val="0"/>
+          <w:numId w:val="2"/>
+        </w:numPr>
+      </w:pPr>
+      <w:r>
+        <w:t>Bootstrap 4.x</w:t>
+      </w:r>
+      <w:r>
+        <w:t xml:space="preserve"> et Bootstrap 5</w:t>
+      </w:r>
+    </w:p>
+    <w:p>
+      <w:r>
+        <w:t xml:space="preserve">En ce moment, février 2021, nous sommes au moment où Bootstrap 5 va bientôt pointer le bout de son nez. Mais </w:t>
+      </w:r>
+      <w:r>
+        <w:t>il n’est pas encore officiel.</w:t>
       </w:r>
     </w:p>
     <w:p/>

--- a/Bootstrap - Notes de cours.docx
+++ b/Bootstrap - Notes de cours.docx
@@ -1,6 +1,6 @@
 
 <file path=word/document.xml><?xml version="1.0" encoding="utf-8"?>
-<w:document xmlns:wpc="http://schemas.microsoft.com/office/word/2010/wordprocessingCanvas" xmlns:cx="http://schemas.microsoft.com/office/drawing/2014/chartex" xmlns:cx1="http://schemas.microsoft.com/office/drawing/2015/9/8/chartex" xmlns:cx2="http://schemas.microsoft.com/office/drawing/2015/10/21/chartex" xmlns:cx3="http://schemas.microsoft.com/office/drawing/2016/5/9/chartex" xmlns:cx4="http://schemas.microsoft.com/office/drawing/2016/5/10/chartex" xmlns:cx5="http://schemas.microsoft.com/office/drawing/2016/5/11/chartex" xmlns:cx6="http://schemas.microsoft.com/office/drawing/2016/5/12/chartex" xmlns:cx7="http://schemas.microsoft.com/office/drawing/2016/5/13/chartex" xmlns:cx8="http://schemas.microsoft.com/office/drawing/2016/5/14/chartex" xmlns:mc="http://schemas.openxmlformats.org/markup-compatibility/2006" xmlns:aink="http://schemas.microsoft.com/office/drawing/2016/ink" xmlns:am3d="http://schemas.microsoft.com/office/drawing/2017/model3d" xmlns:o="urn:schemas-microsoft-com:office:office" xmlns:r="http://schemas.openxmlformats.org/officeDocument/2006/relationships" xmlns:m="http://schemas.openxmlformats.org/officeDocument/2006/math" xmlns:v="urn:schemas-microsoft-com:vml" xmlns:wp14="http://schemas.microsoft.com/office/word/2010/wordprocessingDrawing" xmlns:wp="http://schemas.openxmlformats.org/drawingml/2006/wordprocessingDrawing" xmlns:w10="urn:schemas-microsoft-com:office:word" xmlns:w="http://schemas.openxmlformats.org/wordprocessingml/2006/main" xmlns:w14="http://schemas.microsoft.com/office/word/2010/wordml" xmlns:w15="http://schemas.microsoft.com/office/word/2012/wordml" xmlns:w16cex="http://schemas.microsoft.com/office/word/2018/wordml/cex" xmlns:w16cid="http://schemas.microsoft.com/office/word/2016/wordml/cid" xmlns:w16="http://schemas.microsoft.com/office/word/2018/wordml" xmlns:w16se="http://schemas.microsoft.com/office/word/2015/wordml/symex" xmlns:wpg="http://schemas.microsoft.com/office/word/2010/wordprocessingGroup" xmlns:wpi="http://schemas.microsoft.com/office/word/2010/wordprocessingInk" xmlns:wne="http://schemas.microsoft.com/office/word/2006/wordml" xmlns:wps="http://schemas.microsoft.com/office/word/2010/wordprocessingShape" mc:Ignorable="w14 w15 w16se w16cid w16 w16cex wp14">
+<w:document xmlns:wpc="http://schemas.microsoft.com/office/word/2010/wordprocessingCanvas" xmlns:cx="http://schemas.microsoft.com/office/drawing/2014/chartex" xmlns:cx1="http://schemas.microsoft.com/office/drawing/2015/9/8/chartex" xmlns:cx2="http://schemas.microsoft.com/office/drawing/2015/10/21/chartex" xmlns:cx3="http://schemas.microsoft.com/office/drawing/2016/5/9/chartex" xmlns:cx4="http://schemas.microsoft.com/office/drawing/2016/5/10/chartex" xmlns:cx5="http://schemas.microsoft.com/office/drawing/2016/5/11/chartex" xmlns:cx6="http://schemas.microsoft.com/office/drawing/2016/5/12/chartex" xmlns:cx7="http://schemas.microsoft.com/office/drawing/2016/5/13/chartex" xmlns:cx8="http://schemas.microsoft.com/office/drawing/2016/5/14/chartex" xmlns:mc="http://schemas.openxmlformats.org/markup-compatibility/2006" xmlns:aink="http://schemas.microsoft.com/office/drawing/2016/ink" xmlns:am3d="http://schemas.microsoft.com/office/drawing/2017/model3d" xmlns:o="urn:schemas-microsoft-com:office:office" xmlns:r="http://schemas.openxmlformats.org/officeDocument/2006/relationships" xmlns:m="http://schemas.openxmlformats.org/officeDocument/2006/math" xmlns:v="urn:schemas-microsoft-com:vml" xmlns:wp14="http://schemas.microsoft.com/office/word/2010/wordprocessingDrawing" xmlns:wp="http://schemas.openxmlformats.org/drawingml/2006/wordprocessingDrawing" xmlns:w10="urn:schemas-microsoft-com:office:word" xmlns:w="http://schemas.openxmlformats.org/wordprocessingml/2006/main" xmlns:w14="http://schemas.microsoft.com/office/word/2010/wordml" xmlns:w15="http://schemas.microsoft.com/office/word/2012/wordml" xmlns:w16cid="http://schemas.microsoft.com/office/word/2016/wordml/cid" xmlns:w16se="http://schemas.microsoft.com/office/word/2015/wordml/symex" xmlns:wpg="http://schemas.microsoft.com/office/word/2010/wordprocessingGroup" xmlns:wpi="http://schemas.microsoft.com/office/word/2010/wordprocessingInk" xmlns:wne="http://schemas.microsoft.com/office/word/2006/wordml" xmlns:wps="http://schemas.microsoft.com/office/word/2010/wordprocessingShape" mc:Ignorable="w14 w15 w16se w16cid wp14">
   <w:body>
     <w:p>
       <w:pPr>
@@ -286,7 +286,15 @@
     </w:p>
     <w:p>
       <w:r>
-        <w:t xml:space="preserve">Petit rappel : Quelle est la différence entre un ID et une class ? </w:t>
+        <w:t xml:space="preserve">Petit rappel : Quelle est la différence entre un ID et une </w:t>
+      </w:r>
+      <w:proofErr w:type="spellStart"/>
+      <w:r>
+        <w:t>class</w:t>
+      </w:r>
+      <w:proofErr w:type="spellEnd"/>
+      <w:r>
+        <w:t xml:space="preserve"> ? </w:t>
       </w:r>
     </w:p>
     <w:p>
@@ -358,11 +366,34 @@
     </w:p>
     <w:p>
       <w:r>
-        <w:t xml:space="preserve">En ce moment, février 2021, nous sommes au moment où Bootstrap 5 va bientôt pointer le bout de son nez. Mais </w:t>
-      </w:r>
-      <w:r>
-        <w:t>il n’est pas encore officiel.</w:t>
-      </w:r>
+        <w:t>En ce moment, février 2021, nous sommes au moment où Bootstrap 5 va bientôt pointer le bout de son nez.</w:t>
+      </w:r>
+      <w:r>
+        <w:t xml:space="preserve"> Il est toujours en phase béta. Comme la version 4.x est la plus déployée, je pense qu’il est plus intéressant pour vous de voir la version 4.x qui est la plus installée et utilisée.</w:t>
+      </w:r>
+    </w:p>
+    <w:p>
+      <w:r>
+        <w:t>L’intérêt de la version 5, c’est qu’il n’utilise plus la librairie jQuery et n’est donc plus tributaire de celui-ci. Bootstrap 5 a été remanier pour travailler avec du pur javascript (</w:t>
+      </w:r>
+      <w:proofErr w:type="spellStart"/>
+      <w:r>
+        <w:t>Vanilla</w:t>
+      </w:r>
+      <w:proofErr w:type="spellEnd"/>
+      <w:r>
+        <w:t xml:space="preserve"> </w:t>
+      </w:r>
+      <w:proofErr w:type="spellStart"/>
+      <w:r>
+        <w:t>js</w:t>
+      </w:r>
+      <w:proofErr w:type="spellEnd"/>
+      <w:r>
+        <w:t>). C’est donc une dépendance en moins.</w:t>
+      </w:r>
+      <w:bookmarkStart w:id="1" w:name="_GoBack"/>
+      <w:bookmarkEnd w:id="1"/>
     </w:p>
     <w:p/>
     <w:p/>
@@ -380,7 +411,7 @@
 </file>
 
 <file path=word/numbering.xml><?xml version="1.0" encoding="utf-8"?>
-<w:numbering xmlns:wpc="http://schemas.microsoft.com/office/word/2010/wordprocessingCanvas" xmlns:cx="http://schemas.microsoft.com/office/drawing/2014/chartex" xmlns:cx1="http://schemas.microsoft.com/office/drawing/2015/9/8/chartex" xmlns:cx2="http://schemas.microsoft.com/office/drawing/2015/10/21/chartex" xmlns:cx3="http://schemas.microsoft.com/office/drawing/2016/5/9/chartex" xmlns:cx4="http://schemas.microsoft.com/office/drawing/2016/5/10/chartex" xmlns:cx5="http://schemas.microsoft.com/office/drawing/2016/5/11/chartex" xmlns:cx6="http://schemas.microsoft.com/office/drawing/2016/5/12/chartex" xmlns:cx7="http://schemas.microsoft.com/office/drawing/2016/5/13/chartex" xmlns:cx8="http://schemas.microsoft.com/office/drawing/2016/5/14/chartex" xmlns:mc="http://schemas.openxmlformats.org/markup-compatibility/2006" xmlns:aink="http://schemas.microsoft.com/office/drawing/2016/ink" xmlns:am3d="http://schemas.microsoft.com/office/drawing/2017/model3d" xmlns:o="urn:schemas-microsoft-com:office:office" xmlns:r="http://schemas.openxmlformats.org/officeDocument/2006/relationships" xmlns:m="http://schemas.openxmlformats.org/officeDocument/2006/math" xmlns:v="urn:schemas-microsoft-com:vml" xmlns:wp14="http://schemas.microsoft.com/office/word/2010/wordprocessingDrawing" xmlns:wp="http://schemas.openxmlformats.org/drawingml/2006/wordprocessingDrawing" xmlns:w10="urn:schemas-microsoft-com:office:word" xmlns:w="http://schemas.openxmlformats.org/wordprocessingml/2006/main" xmlns:w14="http://schemas.microsoft.com/office/word/2010/wordml" xmlns:w15="http://schemas.microsoft.com/office/word/2012/wordml" xmlns:w16cex="http://schemas.microsoft.com/office/word/2018/wordml/cex" xmlns:w16cid="http://schemas.microsoft.com/office/word/2016/wordml/cid" xmlns:w16="http://schemas.microsoft.com/office/word/2018/wordml" xmlns:w16se="http://schemas.microsoft.com/office/word/2015/wordml/symex" xmlns:wpg="http://schemas.microsoft.com/office/word/2010/wordprocessingGroup" xmlns:wpi="http://schemas.microsoft.com/office/word/2010/wordprocessingInk" xmlns:wne="http://schemas.microsoft.com/office/word/2006/wordml" xmlns:wps="http://schemas.microsoft.com/office/word/2010/wordprocessingShape" mc:Ignorable="w14 w15 w16se w16cid w16 w16cex wp14">
+<w:numbering xmlns:wpc="http://schemas.microsoft.com/office/word/2010/wordprocessingCanvas" xmlns:cx="http://schemas.microsoft.com/office/drawing/2014/chartex" xmlns:cx1="http://schemas.microsoft.com/office/drawing/2015/9/8/chartex" xmlns:cx2="http://schemas.microsoft.com/office/drawing/2015/10/21/chartex" xmlns:cx3="http://schemas.microsoft.com/office/drawing/2016/5/9/chartex" xmlns:cx4="http://schemas.microsoft.com/office/drawing/2016/5/10/chartex" xmlns:cx5="http://schemas.microsoft.com/office/drawing/2016/5/11/chartex" xmlns:cx6="http://schemas.microsoft.com/office/drawing/2016/5/12/chartex" xmlns:cx7="http://schemas.microsoft.com/office/drawing/2016/5/13/chartex" xmlns:cx8="http://schemas.microsoft.com/office/drawing/2016/5/14/chartex" xmlns:mc="http://schemas.openxmlformats.org/markup-compatibility/2006" xmlns:aink="http://schemas.microsoft.com/office/drawing/2016/ink" xmlns:am3d="http://schemas.microsoft.com/office/drawing/2017/model3d" xmlns:o="urn:schemas-microsoft-com:office:office" xmlns:r="http://schemas.openxmlformats.org/officeDocument/2006/relationships" xmlns:m="http://schemas.openxmlformats.org/officeDocument/2006/math" xmlns:v="urn:schemas-microsoft-com:vml" xmlns:wp14="http://schemas.microsoft.com/office/word/2010/wordprocessingDrawing" xmlns:wp="http://schemas.openxmlformats.org/drawingml/2006/wordprocessingDrawing" xmlns:w10="urn:schemas-microsoft-com:office:word" xmlns:w="http://schemas.openxmlformats.org/wordprocessingml/2006/main" xmlns:w14="http://schemas.microsoft.com/office/word/2010/wordml" xmlns:w15="http://schemas.microsoft.com/office/word/2012/wordml" xmlns:w16cid="http://schemas.microsoft.com/office/word/2016/wordml/cid" xmlns:w16se="http://schemas.microsoft.com/office/word/2015/wordml/symex" xmlns:wpg="http://schemas.microsoft.com/office/word/2010/wordprocessingGroup" xmlns:wpi="http://schemas.microsoft.com/office/word/2010/wordprocessingInk" xmlns:wne="http://schemas.microsoft.com/office/word/2006/wordml" xmlns:wps="http://schemas.microsoft.com/office/word/2010/wordprocessingShape" mc:Ignorable="w14 w15 w16se w16cid wp14">
   <w:abstractNum w:abstractNumId="0" w15:restartNumberingAfterBreak="0">
     <w:nsid w:val="2C514AD3"/>
     <w:multiLevelType w:val="hybridMultilevel"/>
@@ -685,7 +716,7 @@
 </file>
 
 <file path=word/styles.xml><?xml version="1.0" encoding="utf-8"?>
-<w:styles xmlns:mc="http://schemas.openxmlformats.org/markup-compatibility/2006" xmlns:r="http://schemas.openxmlformats.org/officeDocument/2006/relationships" xmlns:w="http://schemas.openxmlformats.org/wordprocessingml/2006/main" xmlns:w14="http://schemas.microsoft.com/office/word/2010/wordml" xmlns:w15="http://schemas.microsoft.com/office/word/2012/wordml" xmlns:w16cex="http://schemas.microsoft.com/office/word/2018/wordml/cex" xmlns:w16cid="http://schemas.microsoft.com/office/word/2016/wordml/cid" xmlns:w16="http://schemas.microsoft.com/office/word/2018/wordml" xmlns:w16se="http://schemas.microsoft.com/office/word/2015/wordml/symex" mc:Ignorable="w14 w15 w16se w16cid w16 w16cex">
+<w:styles xmlns:mc="http://schemas.openxmlformats.org/markup-compatibility/2006" xmlns:r="http://schemas.openxmlformats.org/officeDocument/2006/relationships" xmlns:w="http://schemas.openxmlformats.org/wordprocessingml/2006/main" xmlns:w14="http://schemas.microsoft.com/office/word/2010/wordml" xmlns:w15="http://schemas.microsoft.com/office/word/2012/wordml" xmlns:w16cid="http://schemas.microsoft.com/office/word/2016/wordml/cid" xmlns:w16se="http://schemas.microsoft.com/office/word/2015/wordml/symex" mc:Ignorable="w14 w15 w16se w16cid">
   <w:docDefaults>
     <w:rPrDefault>
       <w:rPr>
@@ -701,7 +732,7 @@
       </w:pPr>
     </w:pPrDefault>
   </w:docDefaults>
-  <w:latentStyles w:defLockedState="0" w:defUIPriority="99" w:defSemiHidden="0" w:defUnhideWhenUsed="0" w:defQFormat="0" w:count="376">
+  <w:latentStyles w:defLockedState="0" w:defUIPriority="99" w:defSemiHidden="0" w:defUnhideWhenUsed="0" w:defQFormat="0" w:count="375">
     <w:lsdException w:name="Normal" w:uiPriority="0" w:qFormat="1"/>
     <w:lsdException w:name="heading 1" w:uiPriority="9" w:qFormat="1"/>
     <w:lsdException w:name="heading 2" w:semiHidden="1" w:uiPriority="9" w:unhideWhenUsed="1" w:qFormat="1"/>
@@ -1077,7 +1108,6 @@
     <w:lsdException w:name="Smart Hyperlink" w:semiHidden="1" w:unhideWhenUsed="1"/>
     <w:lsdException w:name="Hashtag" w:semiHidden="1" w:unhideWhenUsed="1"/>
     <w:lsdException w:name="Unresolved Mention" w:semiHidden="1" w:unhideWhenUsed="1"/>
-    <w:lsdException w:name="Smart Link" w:semiHidden="1" w:unhideWhenUsed="1"/>
   </w:latentStyles>
   <w:style w:type="paragraph" w:default="1" w:styleId="Normal">
     <w:name w:val="Normal"/>
@@ -1486,7 +1516,7 @@
 </file>
 
 <file path=customXml/itemProps1.xml><?xml version="1.0" encoding="utf-8"?>
-<ds:datastoreItem xmlns:ds="http://schemas.openxmlformats.org/officeDocument/2006/customXml" ds:itemID="{BE6E2758-3D9F-43FD-83E3-3E39ADA72067}">
+<ds:datastoreItem xmlns:ds="http://schemas.openxmlformats.org/officeDocument/2006/customXml" ds:itemID="{A952AF04-8E76-4728-A034-05CE1E31CC43}">
   <ds:schemaRefs>
     <ds:schemaRef ds:uri="http://schemas.openxmlformats.org/officeDocument/2006/bibliography"/>
   </ds:schemaRefs>

--- a/Bootstrap - Notes de cours.docx
+++ b/Bootstrap - Notes de cours.docx
@@ -1,6 +1,6 @@
 
 <file path=word/document.xml><?xml version="1.0" encoding="utf-8"?>
-<w:document xmlns:wpc="http://schemas.microsoft.com/office/word/2010/wordprocessingCanvas" xmlns:cx="http://schemas.microsoft.com/office/drawing/2014/chartex" xmlns:cx1="http://schemas.microsoft.com/office/drawing/2015/9/8/chartex" xmlns:cx2="http://schemas.microsoft.com/office/drawing/2015/10/21/chartex" xmlns:cx3="http://schemas.microsoft.com/office/drawing/2016/5/9/chartex" xmlns:cx4="http://schemas.microsoft.com/office/drawing/2016/5/10/chartex" xmlns:cx5="http://schemas.microsoft.com/office/drawing/2016/5/11/chartex" xmlns:cx6="http://schemas.microsoft.com/office/drawing/2016/5/12/chartex" xmlns:cx7="http://schemas.microsoft.com/office/drawing/2016/5/13/chartex" xmlns:cx8="http://schemas.microsoft.com/office/drawing/2016/5/14/chartex" xmlns:mc="http://schemas.openxmlformats.org/markup-compatibility/2006" xmlns:aink="http://schemas.microsoft.com/office/drawing/2016/ink" xmlns:am3d="http://schemas.microsoft.com/office/drawing/2017/model3d" xmlns:o="urn:schemas-microsoft-com:office:office" xmlns:r="http://schemas.openxmlformats.org/officeDocument/2006/relationships" xmlns:m="http://schemas.openxmlformats.org/officeDocument/2006/math" xmlns:v="urn:schemas-microsoft-com:vml" xmlns:wp14="http://schemas.microsoft.com/office/word/2010/wordprocessingDrawing" xmlns:wp="http://schemas.openxmlformats.org/drawingml/2006/wordprocessingDrawing" xmlns:w10="urn:schemas-microsoft-com:office:word" xmlns:w="http://schemas.openxmlformats.org/wordprocessingml/2006/main" xmlns:w14="http://schemas.microsoft.com/office/word/2010/wordml" xmlns:w15="http://schemas.microsoft.com/office/word/2012/wordml" xmlns:w16cid="http://schemas.microsoft.com/office/word/2016/wordml/cid" xmlns:w16se="http://schemas.microsoft.com/office/word/2015/wordml/symex" xmlns:wpg="http://schemas.microsoft.com/office/word/2010/wordprocessingGroup" xmlns:wpi="http://schemas.microsoft.com/office/word/2010/wordprocessingInk" xmlns:wne="http://schemas.microsoft.com/office/word/2006/wordml" xmlns:wps="http://schemas.microsoft.com/office/word/2010/wordprocessingShape" mc:Ignorable="w14 w15 w16se w16cid wp14">
+<w:document xmlns:wpc="http://schemas.microsoft.com/office/word/2010/wordprocessingCanvas" xmlns:cx="http://schemas.microsoft.com/office/drawing/2014/chartex" xmlns:cx1="http://schemas.microsoft.com/office/drawing/2015/9/8/chartex" xmlns:cx2="http://schemas.microsoft.com/office/drawing/2015/10/21/chartex" xmlns:cx3="http://schemas.microsoft.com/office/drawing/2016/5/9/chartex" xmlns:cx4="http://schemas.microsoft.com/office/drawing/2016/5/10/chartex" xmlns:cx5="http://schemas.microsoft.com/office/drawing/2016/5/11/chartex" xmlns:cx6="http://schemas.microsoft.com/office/drawing/2016/5/12/chartex" xmlns:cx7="http://schemas.microsoft.com/office/drawing/2016/5/13/chartex" xmlns:cx8="http://schemas.microsoft.com/office/drawing/2016/5/14/chartex" xmlns:mc="http://schemas.openxmlformats.org/markup-compatibility/2006" xmlns:aink="http://schemas.microsoft.com/office/drawing/2016/ink" xmlns:am3d="http://schemas.microsoft.com/office/drawing/2017/model3d" xmlns:o="urn:schemas-microsoft-com:office:office" xmlns:r="http://schemas.openxmlformats.org/officeDocument/2006/relationships" xmlns:m="http://schemas.openxmlformats.org/officeDocument/2006/math" xmlns:v="urn:schemas-microsoft-com:vml" xmlns:wp14="http://schemas.microsoft.com/office/word/2010/wordprocessingDrawing" xmlns:wp="http://schemas.openxmlformats.org/drawingml/2006/wordprocessingDrawing" xmlns:w10="urn:schemas-microsoft-com:office:word" xmlns:w="http://schemas.openxmlformats.org/wordprocessingml/2006/main" xmlns:w14="http://schemas.microsoft.com/office/word/2010/wordml" xmlns:w15="http://schemas.microsoft.com/office/word/2012/wordml" xmlns:w16cex="http://schemas.microsoft.com/office/word/2018/wordml/cex" xmlns:w16cid="http://schemas.microsoft.com/office/word/2016/wordml/cid" xmlns:w16="http://schemas.microsoft.com/office/word/2018/wordml" xmlns:w16se="http://schemas.microsoft.com/office/word/2015/wordml/symex" xmlns:wpg="http://schemas.microsoft.com/office/word/2010/wordprocessingGroup" xmlns:wpi="http://schemas.microsoft.com/office/word/2010/wordprocessingInk" xmlns:wne="http://schemas.microsoft.com/office/word/2006/wordml" xmlns:wps="http://schemas.microsoft.com/office/word/2010/wordprocessingShape" mc:Ignorable="w14 w15 w16se w16cid w16 w16cex wp14">
   <w:body>
     <w:p>
       <w:pPr>
@@ -159,7 +159,7 @@
                     </pic:cNvPicPr>
                   </pic:nvPicPr>
                   <pic:blipFill>
-                    <a:blip r:embed="rId6" cstate="print">
+                    <a:blip r:embed="rId8" cstate="print">
                       <a:extLst>
                         <a:ext uri="{28A0092B-C50C-407E-A947-70E740481C1C}">
                           <a14:useLocalDpi xmlns:a14="http://schemas.microsoft.com/office/drawing/2010/main" val="0"/>
@@ -392,13 +392,13 @@
       <w:r>
         <w:t>). C’est donc une dépendance en moins.</w:t>
       </w:r>
-      <w:bookmarkStart w:id="1" w:name="_GoBack"/>
-      <w:bookmarkEnd w:id="1"/>
     </w:p>
     <w:p/>
     <w:p/>
     <w:p/>
     <w:sectPr>
+      <w:footerReference w:type="default" r:id="rId9"/>
+      <w:footerReference w:type="first" r:id="rId10"/>
       <w:pgSz w:w="12240" w:h="15840"/>
       <w:pgMar w:top="1417" w:right="1417" w:bottom="1417" w:left="1417" w:header="708" w:footer="708" w:gutter="0"/>
       <w:pgNumType w:start="0"/>
@@ -410,8 +410,116 @@
 </w:document>
 </file>
 
+<file path=word/endnotes.xml><?xml version="1.0" encoding="utf-8"?>
+<w:endnotes xmlns:wpc="http://schemas.microsoft.com/office/word/2010/wordprocessingCanvas" xmlns:cx="http://schemas.microsoft.com/office/drawing/2014/chartex" xmlns:cx1="http://schemas.microsoft.com/office/drawing/2015/9/8/chartex" xmlns:cx2="http://schemas.microsoft.com/office/drawing/2015/10/21/chartex" xmlns:cx3="http://schemas.microsoft.com/office/drawing/2016/5/9/chartex" xmlns:cx4="http://schemas.microsoft.com/office/drawing/2016/5/10/chartex" xmlns:cx5="http://schemas.microsoft.com/office/drawing/2016/5/11/chartex" xmlns:cx6="http://schemas.microsoft.com/office/drawing/2016/5/12/chartex" xmlns:cx7="http://schemas.microsoft.com/office/drawing/2016/5/13/chartex" xmlns:cx8="http://schemas.microsoft.com/office/drawing/2016/5/14/chartex" xmlns:mc="http://schemas.openxmlformats.org/markup-compatibility/2006" xmlns:aink="http://schemas.microsoft.com/office/drawing/2016/ink" xmlns:am3d="http://schemas.microsoft.com/office/drawing/2017/model3d" xmlns:o="urn:schemas-microsoft-com:office:office" xmlns:r="http://schemas.openxmlformats.org/officeDocument/2006/relationships" xmlns:m="http://schemas.openxmlformats.org/officeDocument/2006/math" xmlns:v="urn:schemas-microsoft-com:vml" xmlns:wp14="http://schemas.microsoft.com/office/word/2010/wordprocessingDrawing" xmlns:wp="http://schemas.openxmlformats.org/drawingml/2006/wordprocessingDrawing" xmlns:w10="urn:schemas-microsoft-com:office:word" xmlns:w="http://schemas.openxmlformats.org/wordprocessingml/2006/main" xmlns:w14="http://schemas.microsoft.com/office/word/2010/wordml" xmlns:w15="http://schemas.microsoft.com/office/word/2012/wordml" xmlns:w16cex="http://schemas.microsoft.com/office/word/2018/wordml/cex" xmlns:w16cid="http://schemas.microsoft.com/office/word/2016/wordml/cid" xmlns:w16="http://schemas.microsoft.com/office/word/2018/wordml" xmlns:w16se="http://schemas.microsoft.com/office/word/2015/wordml/symex" xmlns:wpg="http://schemas.microsoft.com/office/word/2010/wordprocessingGroup" xmlns:wpi="http://schemas.microsoft.com/office/word/2010/wordprocessingInk" xmlns:wne="http://schemas.microsoft.com/office/word/2006/wordml" xmlns:wps="http://schemas.microsoft.com/office/word/2010/wordprocessingShape" mc:Ignorable="w14 w15 w16se w16cid w16 w16cex wp14">
+  <w:endnote w:type="separator" w:id="-1">
+    <w:p>
+      <w:pPr>
+        <w:spacing w:after="0" w:line="240" w:lineRule="auto"/>
+      </w:pPr>
+      <w:r>
+        <w:separator/>
+      </w:r>
+    </w:p>
+  </w:endnote>
+  <w:endnote w:type="continuationSeparator" w:id="0">
+    <w:p>
+      <w:pPr>
+        <w:spacing w:after="0" w:line="240" w:lineRule="auto"/>
+      </w:pPr>
+      <w:r>
+        <w:continuationSeparator/>
+      </w:r>
+    </w:p>
+  </w:endnote>
+</w:endnotes>
+</file>
+
+<file path=word/footer1.xml><?xml version="1.0" encoding="utf-8"?>
+<w:ftr xmlns:wpc="http://schemas.microsoft.com/office/word/2010/wordprocessingCanvas" xmlns:cx="http://schemas.microsoft.com/office/drawing/2014/chartex" xmlns:cx1="http://schemas.microsoft.com/office/drawing/2015/9/8/chartex" xmlns:cx2="http://schemas.microsoft.com/office/drawing/2015/10/21/chartex" xmlns:cx3="http://schemas.microsoft.com/office/drawing/2016/5/9/chartex" xmlns:cx4="http://schemas.microsoft.com/office/drawing/2016/5/10/chartex" xmlns:cx5="http://schemas.microsoft.com/office/drawing/2016/5/11/chartex" xmlns:cx6="http://schemas.microsoft.com/office/drawing/2016/5/12/chartex" xmlns:cx7="http://schemas.microsoft.com/office/drawing/2016/5/13/chartex" xmlns:cx8="http://schemas.microsoft.com/office/drawing/2016/5/14/chartex" xmlns:mc="http://schemas.openxmlformats.org/markup-compatibility/2006" xmlns:aink="http://schemas.microsoft.com/office/drawing/2016/ink" xmlns:am3d="http://schemas.microsoft.com/office/drawing/2017/model3d" xmlns:o="urn:schemas-microsoft-com:office:office" xmlns:r="http://schemas.openxmlformats.org/officeDocument/2006/relationships" xmlns:m="http://schemas.openxmlformats.org/officeDocument/2006/math" xmlns:v="urn:schemas-microsoft-com:vml" xmlns:wp14="http://schemas.microsoft.com/office/word/2010/wordprocessingDrawing" xmlns:wp="http://schemas.openxmlformats.org/drawingml/2006/wordprocessingDrawing" xmlns:w10="urn:schemas-microsoft-com:office:word" xmlns:w="http://schemas.openxmlformats.org/wordprocessingml/2006/main" xmlns:w14="http://schemas.microsoft.com/office/word/2010/wordml" xmlns:w15="http://schemas.microsoft.com/office/word/2012/wordml" xmlns:w16cex="http://schemas.microsoft.com/office/word/2018/wordml/cex" xmlns:w16cid="http://schemas.microsoft.com/office/word/2016/wordml/cid" xmlns:w16="http://schemas.microsoft.com/office/word/2018/wordml" xmlns:w16se="http://schemas.microsoft.com/office/word/2015/wordml/symex" xmlns:wpg="http://schemas.microsoft.com/office/word/2010/wordprocessingGroup" xmlns:wpi="http://schemas.microsoft.com/office/word/2010/wordprocessingInk" xmlns:wne="http://schemas.microsoft.com/office/word/2006/wordml" xmlns:wps="http://schemas.microsoft.com/office/word/2010/wordprocessingShape" mc:Ignorable="w14 w15 w16se w16cid w16 w16cex wp14">
+  <w:sdt>
+    <w:sdtPr>
+      <w:id w:val="-524636616"/>
+      <w:docPartObj>
+        <w:docPartGallery w:val="Page Numbers (Bottom of Page)"/>
+        <w:docPartUnique/>
+      </w:docPartObj>
+    </w:sdtPr>
+    <w:sdtContent>
+      <w:p>
+        <w:pPr>
+          <w:pStyle w:val="Pieddepage"/>
+          <w:jc w:val="right"/>
+        </w:pPr>
+        <w:r>
+          <w:fldChar w:fldCharType="begin"/>
+        </w:r>
+        <w:r>
+          <w:instrText>PAGE   \* MERGEFORMAT</w:instrText>
+        </w:r>
+        <w:r>
+          <w:fldChar w:fldCharType="separate"/>
+        </w:r>
+        <w:r>
+          <w:t>2</w:t>
+        </w:r>
+        <w:r>
+          <w:fldChar w:fldCharType="end"/>
+        </w:r>
+      </w:p>
+    </w:sdtContent>
+  </w:sdt>
+  <w:p>
+    <w:pPr>
+      <w:pStyle w:val="Pieddepage"/>
+    </w:pPr>
+  </w:p>
+</w:ftr>
+</file>
+
+<file path=word/footer2.xml><?xml version="1.0" encoding="utf-8"?>
+<w:ftr xmlns:wpc="http://schemas.microsoft.com/office/word/2010/wordprocessingCanvas" xmlns:cx="http://schemas.microsoft.com/office/drawing/2014/chartex" xmlns:cx1="http://schemas.microsoft.com/office/drawing/2015/9/8/chartex" xmlns:cx2="http://schemas.microsoft.com/office/drawing/2015/10/21/chartex" xmlns:cx3="http://schemas.microsoft.com/office/drawing/2016/5/9/chartex" xmlns:cx4="http://schemas.microsoft.com/office/drawing/2016/5/10/chartex" xmlns:cx5="http://schemas.microsoft.com/office/drawing/2016/5/11/chartex" xmlns:cx6="http://schemas.microsoft.com/office/drawing/2016/5/12/chartex" xmlns:cx7="http://schemas.microsoft.com/office/drawing/2016/5/13/chartex" xmlns:cx8="http://schemas.microsoft.com/office/drawing/2016/5/14/chartex" xmlns:mc="http://schemas.openxmlformats.org/markup-compatibility/2006" xmlns:aink="http://schemas.microsoft.com/office/drawing/2016/ink" xmlns:am3d="http://schemas.microsoft.com/office/drawing/2017/model3d" xmlns:o="urn:schemas-microsoft-com:office:office" xmlns:r="http://schemas.openxmlformats.org/officeDocument/2006/relationships" xmlns:m="http://schemas.openxmlformats.org/officeDocument/2006/math" xmlns:v="urn:schemas-microsoft-com:vml" xmlns:wp14="http://schemas.microsoft.com/office/word/2010/wordprocessingDrawing" xmlns:wp="http://schemas.openxmlformats.org/drawingml/2006/wordprocessingDrawing" xmlns:w10="urn:schemas-microsoft-com:office:word" xmlns:w="http://schemas.openxmlformats.org/wordprocessingml/2006/main" xmlns:w14="http://schemas.microsoft.com/office/word/2010/wordml" xmlns:w15="http://schemas.microsoft.com/office/word/2012/wordml" xmlns:w16cex="http://schemas.microsoft.com/office/word/2018/wordml/cex" xmlns:w16cid="http://schemas.microsoft.com/office/word/2016/wordml/cid" xmlns:w16="http://schemas.microsoft.com/office/word/2018/wordml" xmlns:w16se="http://schemas.microsoft.com/office/word/2015/wordml/symex" xmlns:wpg="http://schemas.microsoft.com/office/word/2010/wordprocessingGroup" xmlns:wpi="http://schemas.microsoft.com/office/word/2010/wordprocessingInk" xmlns:wne="http://schemas.microsoft.com/office/word/2006/wordml" xmlns:wps="http://schemas.microsoft.com/office/word/2010/wordprocessingShape" mc:Ignorable="w14 w15 w16se w16cid w16 w16cex wp14">
+  <w:p>
+    <w:pPr>
+      <w:pStyle w:val="Pieddepage"/>
+      <w:jc w:val="right"/>
+    </w:pPr>
+  </w:p>
+  <w:p>
+    <w:pPr>
+      <w:pStyle w:val="Pieddepage"/>
+    </w:pPr>
+  </w:p>
+</w:ftr>
+</file>
+
+<file path=word/footnotes.xml><?xml version="1.0" encoding="utf-8"?>
+<w:footnotes xmlns:wpc="http://schemas.microsoft.com/office/word/2010/wordprocessingCanvas" xmlns:cx="http://schemas.microsoft.com/office/drawing/2014/chartex" xmlns:cx1="http://schemas.microsoft.com/office/drawing/2015/9/8/chartex" xmlns:cx2="http://schemas.microsoft.com/office/drawing/2015/10/21/chartex" xmlns:cx3="http://schemas.microsoft.com/office/drawing/2016/5/9/chartex" xmlns:cx4="http://schemas.microsoft.com/office/drawing/2016/5/10/chartex" xmlns:cx5="http://schemas.microsoft.com/office/drawing/2016/5/11/chartex" xmlns:cx6="http://schemas.microsoft.com/office/drawing/2016/5/12/chartex" xmlns:cx7="http://schemas.microsoft.com/office/drawing/2016/5/13/chartex" xmlns:cx8="http://schemas.microsoft.com/office/drawing/2016/5/14/chartex" xmlns:mc="http://schemas.openxmlformats.org/markup-compatibility/2006" xmlns:aink="http://schemas.microsoft.com/office/drawing/2016/ink" xmlns:am3d="http://schemas.microsoft.com/office/drawing/2017/model3d" xmlns:o="urn:schemas-microsoft-com:office:office" xmlns:r="http://schemas.openxmlformats.org/officeDocument/2006/relationships" xmlns:m="http://schemas.openxmlformats.org/officeDocument/2006/math" xmlns:v="urn:schemas-microsoft-com:vml" xmlns:wp14="http://schemas.microsoft.com/office/word/2010/wordprocessingDrawing" xmlns:wp="http://schemas.openxmlformats.org/drawingml/2006/wordprocessingDrawing" xmlns:w10="urn:schemas-microsoft-com:office:word" xmlns:w="http://schemas.openxmlformats.org/wordprocessingml/2006/main" xmlns:w14="http://schemas.microsoft.com/office/word/2010/wordml" xmlns:w15="http://schemas.microsoft.com/office/word/2012/wordml" xmlns:w16cex="http://schemas.microsoft.com/office/word/2018/wordml/cex" xmlns:w16cid="http://schemas.microsoft.com/office/word/2016/wordml/cid" xmlns:w16="http://schemas.microsoft.com/office/word/2018/wordml" xmlns:w16se="http://schemas.microsoft.com/office/word/2015/wordml/symex" xmlns:wpg="http://schemas.microsoft.com/office/word/2010/wordprocessingGroup" xmlns:wpi="http://schemas.microsoft.com/office/word/2010/wordprocessingInk" xmlns:wne="http://schemas.microsoft.com/office/word/2006/wordml" xmlns:wps="http://schemas.microsoft.com/office/word/2010/wordprocessingShape" mc:Ignorable="w14 w15 w16se w16cid w16 w16cex wp14">
+  <w:footnote w:type="separator" w:id="-1">
+    <w:p>
+      <w:pPr>
+        <w:spacing w:after="0" w:line="240" w:lineRule="auto"/>
+      </w:pPr>
+      <w:r>
+        <w:separator/>
+      </w:r>
+    </w:p>
+  </w:footnote>
+  <w:footnote w:type="continuationSeparator" w:id="0">
+    <w:p>
+      <w:pPr>
+        <w:spacing w:after="0" w:line="240" w:lineRule="auto"/>
+      </w:pPr>
+      <w:r>
+        <w:continuationSeparator/>
+      </w:r>
+    </w:p>
+  </w:footnote>
+</w:footnotes>
+</file>
+
 <file path=word/numbering.xml><?xml version="1.0" encoding="utf-8"?>
-<w:numbering xmlns:wpc="http://schemas.microsoft.com/office/word/2010/wordprocessingCanvas" xmlns:cx="http://schemas.microsoft.com/office/drawing/2014/chartex" xmlns:cx1="http://schemas.microsoft.com/office/drawing/2015/9/8/chartex" xmlns:cx2="http://schemas.microsoft.com/office/drawing/2015/10/21/chartex" xmlns:cx3="http://schemas.microsoft.com/office/drawing/2016/5/9/chartex" xmlns:cx4="http://schemas.microsoft.com/office/drawing/2016/5/10/chartex" xmlns:cx5="http://schemas.microsoft.com/office/drawing/2016/5/11/chartex" xmlns:cx6="http://schemas.microsoft.com/office/drawing/2016/5/12/chartex" xmlns:cx7="http://schemas.microsoft.com/office/drawing/2016/5/13/chartex" xmlns:cx8="http://schemas.microsoft.com/office/drawing/2016/5/14/chartex" xmlns:mc="http://schemas.openxmlformats.org/markup-compatibility/2006" xmlns:aink="http://schemas.microsoft.com/office/drawing/2016/ink" xmlns:am3d="http://schemas.microsoft.com/office/drawing/2017/model3d" xmlns:o="urn:schemas-microsoft-com:office:office" xmlns:r="http://schemas.openxmlformats.org/officeDocument/2006/relationships" xmlns:m="http://schemas.openxmlformats.org/officeDocument/2006/math" xmlns:v="urn:schemas-microsoft-com:vml" xmlns:wp14="http://schemas.microsoft.com/office/word/2010/wordprocessingDrawing" xmlns:wp="http://schemas.openxmlformats.org/drawingml/2006/wordprocessingDrawing" xmlns:w10="urn:schemas-microsoft-com:office:word" xmlns:w="http://schemas.openxmlformats.org/wordprocessingml/2006/main" xmlns:w14="http://schemas.microsoft.com/office/word/2010/wordml" xmlns:w15="http://schemas.microsoft.com/office/word/2012/wordml" xmlns:w16cid="http://schemas.microsoft.com/office/word/2016/wordml/cid" xmlns:w16se="http://schemas.microsoft.com/office/word/2015/wordml/symex" xmlns:wpg="http://schemas.microsoft.com/office/word/2010/wordprocessingGroup" xmlns:wpi="http://schemas.microsoft.com/office/word/2010/wordprocessingInk" xmlns:wne="http://schemas.microsoft.com/office/word/2006/wordml" xmlns:wps="http://schemas.microsoft.com/office/word/2010/wordprocessingShape" mc:Ignorable="w14 w15 w16se w16cid wp14">
+<w:numbering xmlns:wpc="http://schemas.microsoft.com/office/word/2010/wordprocessingCanvas" xmlns:cx="http://schemas.microsoft.com/office/drawing/2014/chartex" xmlns:cx1="http://schemas.microsoft.com/office/drawing/2015/9/8/chartex" xmlns:cx2="http://schemas.microsoft.com/office/drawing/2015/10/21/chartex" xmlns:cx3="http://schemas.microsoft.com/office/drawing/2016/5/9/chartex" xmlns:cx4="http://schemas.microsoft.com/office/drawing/2016/5/10/chartex" xmlns:cx5="http://schemas.microsoft.com/office/drawing/2016/5/11/chartex" xmlns:cx6="http://schemas.microsoft.com/office/drawing/2016/5/12/chartex" xmlns:cx7="http://schemas.microsoft.com/office/drawing/2016/5/13/chartex" xmlns:cx8="http://schemas.microsoft.com/office/drawing/2016/5/14/chartex" xmlns:mc="http://schemas.openxmlformats.org/markup-compatibility/2006" xmlns:aink="http://schemas.microsoft.com/office/drawing/2016/ink" xmlns:am3d="http://schemas.microsoft.com/office/drawing/2017/model3d" xmlns:o="urn:schemas-microsoft-com:office:office" xmlns:r="http://schemas.openxmlformats.org/officeDocument/2006/relationships" xmlns:m="http://schemas.openxmlformats.org/officeDocument/2006/math" xmlns:v="urn:schemas-microsoft-com:vml" xmlns:wp14="http://schemas.microsoft.com/office/word/2010/wordprocessingDrawing" xmlns:wp="http://schemas.openxmlformats.org/drawingml/2006/wordprocessingDrawing" xmlns:w10="urn:schemas-microsoft-com:office:word" xmlns:w="http://schemas.openxmlformats.org/wordprocessingml/2006/main" xmlns:w14="http://schemas.microsoft.com/office/word/2010/wordml" xmlns:w15="http://schemas.microsoft.com/office/word/2012/wordml" xmlns:w16cex="http://schemas.microsoft.com/office/word/2018/wordml/cex" xmlns:w16cid="http://schemas.microsoft.com/office/word/2016/wordml/cid" xmlns:w16="http://schemas.microsoft.com/office/word/2018/wordml" xmlns:w16se="http://schemas.microsoft.com/office/word/2015/wordml/symex" xmlns:wpg="http://schemas.microsoft.com/office/word/2010/wordprocessingGroup" xmlns:wpi="http://schemas.microsoft.com/office/word/2010/wordprocessingInk" xmlns:wne="http://schemas.microsoft.com/office/word/2006/wordml" xmlns:wps="http://schemas.microsoft.com/office/word/2010/wordprocessingShape" mc:Ignorable="w14 w15 w16se w16cid w16 w16cex wp14">
   <w:abstractNum w:abstractNumId="0" w15:restartNumberingAfterBreak="0">
     <w:nsid w:val="2C514AD3"/>
     <w:multiLevelType w:val="hybridMultilevel"/>
@@ -716,7 +824,7 @@
 </file>
 
 <file path=word/styles.xml><?xml version="1.0" encoding="utf-8"?>
-<w:styles xmlns:mc="http://schemas.openxmlformats.org/markup-compatibility/2006" xmlns:r="http://schemas.openxmlformats.org/officeDocument/2006/relationships" xmlns:w="http://schemas.openxmlformats.org/wordprocessingml/2006/main" xmlns:w14="http://schemas.microsoft.com/office/word/2010/wordml" xmlns:w15="http://schemas.microsoft.com/office/word/2012/wordml" xmlns:w16cid="http://schemas.microsoft.com/office/word/2016/wordml/cid" xmlns:w16se="http://schemas.microsoft.com/office/word/2015/wordml/symex" mc:Ignorable="w14 w15 w16se w16cid">
+<w:styles xmlns:mc="http://schemas.openxmlformats.org/markup-compatibility/2006" xmlns:r="http://schemas.openxmlformats.org/officeDocument/2006/relationships" xmlns:w="http://schemas.openxmlformats.org/wordprocessingml/2006/main" xmlns:w14="http://schemas.microsoft.com/office/word/2010/wordml" xmlns:w15="http://schemas.microsoft.com/office/word/2012/wordml" xmlns:w16cex="http://schemas.microsoft.com/office/word/2018/wordml/cex" xmlns:w16cid="http://schemas.microsoft.com/office/word/2016/wordml/cid" xmlns:w16="http://schemas.microsoft.com/office/word/2018/wordml" xmlns:w16se="http://schemas.microsoft.com/office/word/2015/wordml/symex" mc:Ignorable="w14 w15 w16se w16cid w16 w16cex">
   <w:docDefaults>
     <w:rPrDefault>
       <w:rPr>
@@ -732,7 +840,7 @@
       </w:pPr>
     </w:pPrDefault>
   </w:docDefaults>
-  <w:latentStyles w:defLockedState="0" w:defUIPriority="99" w:defSemiHidden="0" w:defUnhideWhenUsed="0" w:defQFormat="0" w:count="375">
+  <w:latentStyles w:defLockedState="0" w:defUIPriority="99" w:defSemiHidden="0" w:defUnhideWhenUsed="0" w:defQFormat="0" w:count="376">
     <w:lsdException w:name="Normal" w:uiPriority="0" w:qFormat="1"/>
     <w:lsdException w:name="heading 1" w:uiPriority="9" w:qFormat="1"/>
     <w:lsdException w:name="heading 2" w:semiHidden="1" w:uiPriority="9" w:unhideWhenUsed="1" w:qFormat="1"/>
@@ -838,7 +946,6 @@
     <w:lsdException w:name="HTML Sample" w:semiHidden="1" w:unhideWhenUsed="1"/>
     <w:lsdException w:name="HTML Typewriter" w:semiHidden="1" w:unhideWhenUsed="1"/>
     <w:lsdException w:name="HTML Variable" w:semiHidden="1" w:unhideWhenUsed="1"/>
-    <w:lsdException w:name="Normal Table" w:semiHidden="1" w:unhideWhenUsed="1"/>
     <w:lsdException w:name="annotation subject" w:semiHidden="1" w:unhideWhenUsed="1"/>
     <w:lsdException w:name="No List" w:semiHidden="1" w:unhideWhenUsed="1"/>
     <w:lsdException w:name="Outline List 1" w:semiHidden="1" w:unhideWhenUsed="1"/>
@@ -885,10 +992,8 @@
     <w:lsdException w:name="Table Subtle 2" w:semiHidden="1" w:unhideWhenUsed="1"/>
     <w:lsdException w:name="Table Web 1" w:semiHidden="1" w:unhideWhenUsed="1"/>
     <w:lsdException w:name="Table Web 2" w:semiHidden="1" w:unhideWhenUsed="1"/>
-    <w:lsdException w:name="Table Web 3" w:semiHidden="1" w:unhideWhenUsed="1"/>
     <w:lsdException w:name="Balloon Text" w:semiHidden="1" w:unhideWhenUsed="1"/>
     <w:lsdException w:name="Table Grid" w:uiPriority="39"/>
-    <w:lsdException w:name="Table Theme" w:semiHidden="1" w:unhideWhenUsed="1"/>
     <w:lsdException w:name="Placeholder Text" w:semiHidden="1"/>
     <w:lsdException w:name="No Spacing" w:uiPriority="1" w:qFormat="1"/>
     <w:lsdException w:name="Light Shading" w:uiPriority="60"/>
@@ -1108,6 +1213,7 @@
     <w:lsdException w:name="Smart Hyperlink" w:semiHidden="1" w:unhideWhenUsed="1"/>
     <w:lsdException w:name="Hashtag" w:semiHidden="1" w:unhideWhenUsed="1"/>
     <w:lsdException w:name="Unresolved Mention" w:semiHidden="1" w:unhideWhenUsed="1"/>
+    <w:lsdException w:name="Smart Link" w:semiHidden="1" w:unhideWhenUsed="1"/>
   </w:latentStyles>
   <w:style w:type="paragraph" w:default="1" w:styleId="Normal">
     <w:name w:val="Normal"/>
@@ -1244,6 +1350,56 @@
       <w:color w:val="2F5496" w:themeColor="accent1" w:themeShade="BF"/>
       <w:sz w:val="32"/>
       <w:szCs w:val="32"/>
+      <w:lang w:val="fr-FR"/>
+    </w:rPr>
+  </w:style>
+  <w:style w:type="paragraph" w:styleId="En-tte">
+    <w:name w:val="header"/>
+    <w:basedOn w:val="Normal"/>
+    <w:link w:val="En-tteCar"/>
+    <w:uiPriority w:val="99"/>
+    <w:unhideWhenUsed/>
+    <w:rsid w:val="00876424"/>
+    <w:pPr>
+      <w:tabs>
+        <w:tab w:val="center" w:pos="4703"/>
+        <w:tab w:val="right" w:pos="9406"/>
+      </w:tabs>
+      <w:spacing w:after="0" w:line="240" w:lineRule="auto"/>
+    </w:pPr>
+  </w:style>
+  <w:style w:type="character" w:customStyle="1" w:styleId="En-tteCar">
+    <w:name w:val="En-tête Car"/>
+    <w:basedOn w:val="Policepardfaut"/>
+    <w:link w:val="En-tte"/>
+    <w:uiPriority w:val="99"/>
+    <w:rsid w:val="00876424"/>
+    <w:rPr>
+      <w:lang w:val="fr-FR"/>
+    </w:rPr>
+  </w:style>
+  <w:style w:type="paragraph" w:styleId="Pieddepage">
+    <w:name w:val="footer"/>
+    <w:basedOn w:val="Normal"/>
+    <w:link w:val="PieddepageCar"/>
+    <w:uiPriority w:val="99"/>
+    <w:unhideWhenUsed/>
+    <w:rsid w:val="00876424"/>
+    <w:pPr>
+      <w:tabs>
+        <w:tab w:val="center" w:pos="4703"/>
+        <w:tab w:val="right" w:pos="9406"/>
+      </w:tabs>
+      <w:spacing w:after="0" w:line="240" w:lineRule="auto"/>
+    </w:pPr>
+  </w:style>
+  <w:style w:type="character" w:customStyle="1" w:styleId="PieddepageCar">
+    <w:name w:val="Pied de page Car"/>
+    <w:basedOn w:val="Policepardfaut"/>
+    <w:link w:val="Pieddepage"/>
+    <w:uiPriority w:val="99"/>
+    <w:rsid w:val="00876424"/>
+    <w:rPr>
       <w:lang w:val="fr-FR"/>
     </w:rPr>
   </w:style>
